--- a/doc/Documentación.docx
+++ b/doc/Documentación.docx
@@ -1,6 +1,6 @@
 
 <file path=word/document.xml><?xml version="1.0" encoding="utf-8"?>
-<w:document xmlns:wpc="http://schemas.microsoft.com/office/word/2010/wordprocessingCanvas" xmlns:cx="http://schemas.microsoft.com/office/drawing/2014/chartex" xmlns:cx1="http://schemas.microsoft.com/office/drawing/2015/9/8/chartex" xmlns:cx2="http://schemas.microsoft.com/office/drawing/2015/10/21/chartex" xmlns:cx3="http://schemas.microsoft.com/office/drawing/2016/5/9/chartex" xmlns:cx4="http://schemas.microsoft.com/office/drawing/2016/5/10/chartex" xmlns:cx5="http://schemas.microsoft.com/office/drawing/2016/5/11/chartex" xmlns:cx6="http://schemas.microsoft.com/office/drawing/2016/5/12/chartex" xmlns:cx7="http://schemas.microsoft.com/office/drawing/2016/5/13/chartex" xmlns:cx8="http://schemas.microsoft.com/office/drawing/2016/5/14/chartex" xmlns:mc="http://schemas.openxmlformats.org/markup-compatibility/2006" xmlns:aink="http://schemas.microsoft.com/office/drawing/2016/ink" xmlns:am3d="http://schemas.microsoft.com/office/drawing/2017/model3d" xmlns:o="urn:schemas-microsoft-com:office:office" xmlns:r="http://schemas.openxmlformats.org/officeDocument/2006/relationships" xmlns:m="http://schemas.openxmlformats.org/officeDocument/2006/math" xmlns:v="urn:schemas-microsoft-com:vml" xmlns:wp14="http://schemas.microsoft.com/office/word/2010/wordprocessingDrawing" xmlns:wp="http://schemas.openxmlformats.org/drawingml/2006/wordprocessingDrawing" xmlns:w10="urn:schemas-microsoft-com:office:word" xmlns:w="http://schemas.openxmlformats.org/wordprocessingml/2006/main" xmlns:w14="http://schemas.microsoft.com/office/word/2010/wordml" xmlns:w15="http://schemas.microsoft.com/office/word/2012/wordml" xmlns:w16cex="http://schemas.microsoft.com/office/word/2018/wordml/cex" xmlns:w16cid="http://schemas.microsoft.com/office/word/2016/wordml/cid" xmlns:w16="http://schemas.microsoft.com/office/word/2018/wordml" xmlns:w16se="http://schemas.microsoft.com/office/word/2015/wordml/symex" xmlns:wpg="http://schemas.microsoft.com/office/word/2010/wordprocessingGroup" xmlns:wpi="http://schemas.microsoft.com/office/word/2010/wordprocessingInk" xmlns:wne="http://schemas.microsoft.com/office/word/2006/wordml" xmlns:wps="http://schemas.microsoft.com/office/word/2010/wordprocessingShape" mc:Ignorable="w14 w15 w16se w16cid w16 w16cex wp14">
+<w:document xmlns:wpc="http://schemas.microsoft.com/office/word/2010/wordprocessingCanvas" xmlns:cx="http://schemas.microsoft.com/office/drawing/2014/chartex" xmlns:cx1="http://schemas.microsoft.com/office/drawing/2015/9/8/chartex" xmlns:cx2="http://schemas.microsoft.com/office/drawing/2015/10/21/chartex" xmlns:cx3="http://schemas.microsoft.com/office/drawing/2016/5/9/chartex" xmlns:cx4="http://schemas.microsoft.com/office/drawing/2016/5/10/chartex" xmlns:cx5="http://schemas.microsoft.com/office/drawing/2016/5/11/chartex" xmlns:cx6="http://schemas.microsoft.com/office/drawing/2016/5/12/chartex" xmlns:cx7="http://schemas.microsoft.com/office/drawing/2016/5/13/chartex" xmlns:cx8="http://schemas.microsoft.com/office/drawing/2016/5/14/chartex" xmlns:mc="http://schemas.openxmlformats.org/markup-compatibility/2006" xmlns:aink="http://schemas.microsoft.com/office/drawing/2016/ink" xmlns:am3d="http://schemas.microsoft.com/office/drawing/2017/model3d" xmlns:o="urn:schemas-microsoft-com:office:office" xmlns:oel="http://schemas.microsoft.com/office/2019/extlst" xmlns:r="http://schemas.openxmlformats.org/officeDocument/2006/relationships" xmlns:m="http://schemas.openxmlformats.org/officeDocument/2006/math" xmlns:v="urn:schemas-microsoft-com:vml" xmlns:wp14="http://schemas.microsoft.com/office/word/2010/wordprocessingDrawing" xmlns:wp="http://schemas.openxmlformats.org/drawingml/2006/wordprocessingDrawing" xmlns:w10="urn:schemas-microsoft-com:office:word" xmlns:w="http://schemas.openxmlformats.org/wordprocessingml/2006/main" xmlns:w14="http://schemas.microsoft.com/office/word/2010/wordml" xmlns:w15="http://schemas.microsoft.com/office/word/2012/wordml" xmlns:w16cex="http://schemas.microsoft.com/office/word/2018/wordml/cex" xmlns:w16cid="http://schemas.microsoft.com/office/word/2016/wordml/cid" xmlns:w16="http://schemas.microsoft.com/office/word/2018/wordml" xmlns:w16du="http://schemas.microsoft.com/office/word/2023/wordml/word16du" xmlns:w16sdtdh="http://schemas.microsoft.com/office/word/2020/wordml/sdtdatahash" xmlns:w16se="http://schemas.microsoft.com/office/word/2015/wordml/symex" xmlns:wpg="http://schemas.microsoft.com/office/word/2010/wordprocessingGroup" xmlns:wpi="http://schemas.microsoft.com/office/word/2010/wordprocessingInk" xmlns:wne="http://schemas.microsoft.com/office/word/2006/wordml" xmlns:wps="http://schemas.microsoft.com/office/word/2010/wordprocessingShape" mc:Ignorable="w14 w15 w16se w16cid w16 w16cex w16sdtdh w16du wp14">
   <w:body>
     <w:p>
       <w:pPr>
@@ -368,13 +368,27 @@
         </w:rPr>
         <w:t xml:space="preserve">: </w:t>
       </w:r>
+      <w:r>
+        <w:rPr>
+          <w:rFonts w:ascii="Arial" w:eastAsia="Times New Roman" w:hAnsi="Arial" w:cs="Arial"/>
+          <w:lang w:eastAsia="es-SV"/>
+        </w:rPr>
+        <w:t xml:space="preserve">Dentro de las implementaciones de reserva </w:t>
+      </w:r>
+      <w:r>
+        <w:rPr>
+          <w:rFonts w:ascii="Arial" w:eastAsia="Times New Roman" w:hAnsi="Arial" w:cs="Arial"/>
+          <w:lang w:eastAsia="es-SV"/>
+        </w:rPr>
+        <w:t xml:space="preserve">(como </w:t>
+      </w:r>
       <w:proofErr w:type="spellStart"/>
       <w:r>
         <w:rPr>
           <w:rFonts w:ascii="Arial" w:eastAsia="Times New Roman" w:hAnsi="Arial" w:cs="Arial"/>
           <w:lang w:eastAsia="es-SV"/>
         </w:rPr>
-        <w:t>ReservationBuilder</w:t>
+        <w:t>HotelReservation</w:t>
       </w:r>
       <w:proofErr w:type="spellEnd"/>
       <w:r>
@@ -382,7 +396,51 @@
           <w:rFonts w:ascii="Arial" w:eastAsia="Times New Roman" w:hAnsi="Arial" w:cs="Arial"/>
           <w:lang w:eastAsia="es-SV"/>
         </w:rPr>
-        <w:t xml:space="preserve"> permite construir un objeto de reserva de manera flexible, configurando diferentes opciones (tipo de servicio, seguro, servicios adicionales) antes de construir la reserva final.</w:t>
+        <w:t xml:space="preserve"> y </w:t>
+      </w:r>
+      <w:proofErr w:type="spellStart"/>
+      <w:r>
+        <w:rPr>
+          <w:rFonts w:ascii="Arial" w:eastAsia="Times New Roman" w:hAnsi="Arial" w:cs="Arial"/>
+          <w:lang w:eastAsia="es-SV"/>
+        </w:rPr>
+        <w:t>FlightReservation</w:t>
+      </w:r>
+      <w:proofErr w:type="spellEnd"/>
+      <w:r>
+        <w:rPr>
+          <w:rFonts w:ascii="Arial" w:eastAsia="Times New Roman" w:hAnsi="Arial" w:cs="Arial"/>
+          <w:lang w:eastAsia="es-SV"/>
+        </w:rPr>
+        <w:t>)</w:t>
+      </w:r>
+      <w:r>
+        <w:rPr>
+          <w:rFonts w:ascii="Arial" w:eastAsia="Times New Roman" w:hAnsi="Arial" w:cs="Arial"/>
+          <w:lang w:eastAsia="es-SV"/>
+        </w:rPr>
+        <w:t xml:space="preserve"> </w:t>
+      </w:r>
+      <w:r>
+        <w:rPr>
+          <w:rFonts w:ascii="Arial" w:eastAsia="Times New Roman" w:hAnsi="Arial" w:cs="Arial"/>
+          <w:lang w:eastAsia="es-SV"/>
+        </w:rPr>
+        <w:t>permite</w:t>
+      </w:r>
+      <w:r>
+        <w:rPr>
+          <w:rFonts w:ascii="Arial" w:eastAsia="Times New Roman" w:hAnsi="Arial" w:cs="Arial"/>
+          <w:lang w:eastAsia="es-SV"/>
+        </w:rPr>
+        <w:t>n</w:t>
+      </w:r>
+      <w:r>
+        <w:rPr>
+          <w:rFonts w:ascii="Arial" w:eastAsia="Times New Roman" w:hAnsi="Arial" w:cs="Arial"/>
+          <w:lang w:eastAsia="es-SV"/>
+        </w:rPr>
+        <w:t xml:space="preserve"> construir un objeto de reserva de manera flexible, configurando diferentes opciones (tipo de servicio, seguro, servicios adicionales) antes de construir la reserva final.</w:t>
       </w:r>
     </w:p>
     <w:p>
@@ -504,7 +562,21 @@
           <w:rFonts w:ascii="Arial" w:eastAsia="Times New Roman" w:hAnsi="Arial" w:cs="Arial"/>
           <w:lang w:eastAsia="es-SV"/>
         </w:rPr>
-        <w:t xml:space="preserve"> adapta un servicio externo para que se pueda utilizar en nuestro sistema de reservas como un tipo de </w:t>
+        <w:t xml:space="preserve"> adapta un servicio externo para que se pueda utilizar en </w:t>
+      </w:r>
+      <w:r>
+        <w:rPr>
+          <w:rFonts w:ascii="Arial" w:eastAsia="Times New Roman" w:hAnsi="Arial" w:cs="Arial"/>
+          <w:lang w:eastAsia="es-SV"/>
+        </w:rPr>
+        <w:t>el</w:t>
+      </w:r>
+      <w:r>
+        <w:rPr>
+          <w:rFonts w:ascii="Arial" w:eastAsia="Times New Roman" w:hAnsi="Arial" w:cs="Arial"/>
+          <w:lang w:eastAsia="es-SV"/>
+        </w:rPr>
+        <w:t xml:space="preserve"> sistema de reservas como un tipo de </w:t>
       </w:r>
       <w:proofErr w:type="spellStart"/>
       <w:r>
@@ -666,7 +738,7 @@
           <w:rFonts w:ascii="Arial" w:eastAsia="Times New Roman" w:hAnsi="Arial" w:cs="Arial"/>
           <w:lang w:eastAsia="es-SV"/>
         </w:rPr>
-        <w:t xml:space="preserve"> reduce la complejidad del sistema al proporcionar una interfaz clara para los clientes. Mejora la legibilidad y hace que el sistema sea más fácil de usar.</w:t>
+        <w:t xml:space="preserve"> reduce la complejidad del sistema al proporcionar una interfaz clara. Mejora la legibilidad y hace que el sistema sea más fácil de usar.</w:t>
       </w:r>
     </w:p>
     <w:p>
@@ -1192,7 +1264,7 @@
 </file>
 
 <file path=word/numbering.xml><?xml version="1.0" encoding="utf-8"?>
-<w:numbering xmlns:wpc="http://schemas.microsoft.com/office/word/2010/wordprocessingCanvas" xmlns:cx="http://schemas.microsoft.com/office/drawing/2014/chartex" xmlns:cx1="http://schemas.microsoft.com/office/drawing/2015/9/8/chartex" xmlns:cx2="http://schemas.microsoft.com/office/drawing/2015/10/21/chartex" xmlns:cx3="http://schemas.microsoft.com/office/drawing/2016/5/9/chartex" xmlns:cx4="http://schemas.microsoft.com/office/drawing/2016/5/10/chartex" xmlns:cx5="http://schemas.microsoft.com/office/drawing/2016/5/11/chartex" xmlns:cx6="http://schemas.microsoft.com/office/drawing/2016/5/12/chartex" xmlns:cx7="http://schemas.microsoft.com/office/drawing/2016/5/13/chartex" xmlns:cx8="http://schemas.microsoft.com/office/drawing/2016/5/14/chartex" xmlns:mc="http://schemas.openxmlformats.org/markup-compatibility/2006" xmlns:aink="http://schemas.microsoft.com/office/drawing/2016/ink" xmlns:am3d="http://schemas.microsoft.com/office/drawing/2017/model3d" xmlns:o="urn:schemas-microsoft-com:office:office" xmlns:r="http://schemas.openxmlformats.org/officeDocument/2006/relationships" xmlns:m="http://schemas.openxmlformats.org/officeDocument/2006/math" xmlns:v="urn:schemas-microsoft-com:vml" xmlns:wp14="http://schemas.microsoft.com/office/word/2010/wordprocessingDrawing" xmlns:wp="http://schemas.openxmlformats.org/drawingml/2006/wordprocessingDrawing" xmlns:w10="urn:schemas-microsoft-com:office:word" xmlns:w="http://schemas.openxmlformats.org/wordprocessingml/2006/main" xmlns:w14="http://schemas.microsoft.com/office/word/2010/wordml" xmlns:w15="http://schemas.microsoft.com/office/word/2012/wordml" xmlns:w16cex="http://schemas.microsoft.com/office/word/2018/wordml/cex" xmlns:w16cid="http://schemas.microsoft.com/office/word/2016/wordml/cid" xmlns:w16="http://schemas.microsoft.com/office/word/2018/wordml" xmlns:w16se="http://schemas.microsoft.com/office/word/2015/wordml/symex" xmlns:wpg="http://schemas.microsoft.com/office/word/2010/wordprocessingGroup" xmlns:wpi="http://schemas.microsoft.com/office/word/2010/wordprocessingInk" xmlns:wne="http://schemas.microsoft.com/office/word/2006/wordml" xmlns:wps="http://schemas.microsoft.com/office/word/2010/wordprocessingShape" mc:Ignorable="w14 w15 w16se w16cid w16 w16cex wp14">
+<w:numbering xmlns:wpc="http://schemas.microsoft.com/office/word/2010/wordprocessingCanvas" xmlns:cx="http://schemas.microsoft.com/office/drawing/2014/chartex" xmlns:cx1="http://schemas.microsoft.com/office/drawing/2015/9/8/chartex" xmlns:cx2="http://schemas.microsoft.com/office/drawing/2015/10/21/chartex" xmlns:cx3="http://schemas.microsoft.com/office/drawing/2016/5/9/chartex" xmlns:cx4="http://schemas.microsoft.com/office/drawing/2016/5/10/chartex" xmlns:cx5="http://schemas.microsoft.com/office/drawing/2016/5/11/chartex" xmlns:cx6="http://schemas.microsoft.com/office/drawing/2016/5/12/chartex" xmlns:cx7="http://schemas.microsoft.com/office/drawing/2016/5/13/chartex" xmlns:cx8="http://schemas.microsoft.com/office/drawing/2016/5/14/chartex" xmlns:mc="http://schemas.openxmlformats.org/markup-compatibility/2006" xmlns:aink="http://schemas.microsoft.com/office/drawing/2016/ink" xmlns:am3d="http://schemas.microsoft.com/office/drawing/2017/model3d" xmlns:o="urn:schemas-microsoft-com:office:office" xmlns:oel="http://schemas.microsoft.com/office/2019/extlst" xmlns:r="http://schemas.openxmlformats.org/officeDocument/2006/relationships" xmlns:m="http://schemas.openxmlformats.org/officeDocument/2006/math" xmlns:v="urn:schemas-microsoft-com:vml" xmlns:wp14="http://schemas.microsoft.com/office/word/2010/wordprocessingDrawing" xmlns:wp="http://schemas.openxmlformats.org/drawingml/2006/wordprocessingDrawing" xmlns:w10="urn:schemas-microsoft-com:office:word" xmlns:w="http://schemas.openxmlformats.org/wordprocessingml/2006/main" xmlns:w14="http://schemas.microsoft.com/office/word/2010/wordml" xmlns:w15="http://schemas.microsoft.com/office/word/2012/wordml" xmlns:w16cex="http://schemas.microsoft.com/office/word/2018/wordml/cex" xmlns:w16cid="http://schemas.microsoft.com/office/word/2016/wordml/cid" xmlns:w16="http://schemas.microsoft.com/office/word/2018/wordml" xmlns:w16du="http://schemas.microsoft.com/office/word/2023/wordml/word16du" xmlns:w16sdtdh="http://schemas.microsoft.com/office/word/2020/wordml/sdtdatahash" xmlns:w16se="http://schemas.microsoft.com/office/word/2015/wordml/symex" xmlns:wpg="http://schemas.microsoft.com/office/word/2010/wordprocessingGroup" xmlns:wpi="http://schemas.microsoft.com/office/word/2010/wordprocessingInk" xmlns:wne="http://schemas.microsoft.com/office/word/2006/wordml" xmlns:wps="http://schemas.microsoft.com/office/word/2010/wordprocessingShape" mc:Ignorable="w14 w15 w16se w16cid w16 w16cex w16sdtdh w16du wp14">
   <w:abstractNum w:abstractNumId="0" w15:restartNumberingAfterBreak="0">
     <w:nsid w:val="05302184"/>
     <w:multiLevelType w:val="multilevel"/>
@@ -2534,38 +2606,38 @@
       </w:rPr>
     </w:lvl>
   </w:abstractNum>
-  <w:num w:numId="1">
+  <w:num w:numId="1" w16cid:durableId="1413551369">
     <w:abstractNumId w:val="0"/>
   </w:num>
-  <w:num w:numId="2">
+  <w:num w:numId="2" w16cid:durableId="653994540">
     <w:abstractNumId w:val="6"/>
   </w:num>
-  <w:num w:numId="3">
+  <w:num w:numId="3" w16cid:durableId="511574653">
     <w:abstractNumId w:val="1"/>
   </w:num>
-  <w:num w:numId="4">
+  <w:num w:numId="4" w16cid:durableId="664431838">
     <w:abstractNumId w:val="2"/>
   </w:num>
-  <w:num w:numId="5">
+  <w:num w:numId="5" w16cid:durableId="1176766141">
     <w:abstractNumId w:val="3"/>
   </w:num>
-  <w:num w:numId="6">
+  <w:num w:numId="6" w16cid:durableId="337537012">
     <w:abstractNumId w:val="4"/>
   </w:num>
-  <w:num w:numId="7">
+  <w:num w:numId="7" w16cid:durableId="523598264">
     <w:abstractNumId w:val="5"/>
   </w:num>
-  <w:num w:numId="8">
+  <w:num w:numId="8" w16cid:durableId="318581207">
     <w:abstractNumId w:val="7"/>
   </w:num>
-  <w:num w:numId="9">
+  <w:num w:numId="9" w16cid:durableId="359815240">
     <w:abstractNumId w:val="8"/>
   </w:num>
 </w:numbering>
 </file>
 
 <file path=word/styles.xml><?xml version="1.0" encoding="utf-8"?>
-<w:styles xmlns:mc="http://schemas.openxmlformats.org/markup-compatibility/2006" xmlns:r="http://schemas.openxmlformats.org/officeDocument/2006/relationships" xmlns:w="http://schemas.openxmlformats.org/wordprocessingml/2006/main" xmlns:w14="http://schemas.microsoft.com/office/word/2010/wordml" xmlns:w15="http://schemas.microsoft.com/office/word/2012/wordml" xmlns:w16cex="http://schemas.microsoft.com/office/word/2018/wordml/cex" xmlns:w16cid="http://schemas.microsoft.com/office/word/2016/wordml/cid" xmlns:w16="http://schemas.microsoft.com/office/word/2018/wordml" xmlns:w16se="http://schemas.microsoft.com/office/word/2015/wordml/symex" mc:Ignorable="w14 w15 w16se w16cid w16 w16cex">
+<w:styles xmlns:mc="http://schemas.openxmlformats.org/markup-compatibility/2006" xmlns:r="http://schemas.openxmlformats.org/officeDocument/2006/relationships" xmlns:w="http://schemas.openxmlformats.org/wordprocessingml/2006/main" xmlns:w14="http://schemas.microsoft.com/office/word/2010/wordml" xmlns:w15="http://schemas.microsoft.com/office/word/2012/wordml" xmlns:w16cex="http://schemas.microsoft.com/office/word/2018/wordml/cex" xmlns:w16cid="http://schemas.microsoft.com/office/word/2016/wordml/cid" xmlns:w16="http://schemas.microsoft.com/office/word/2018/wordml" xmlns:w16du="http://schemas.microsoft.com/office/word/2023/wordml/word16du" xmlns:w16sdtdh="http://schemas.microsoft.com/office/word/2020/wordml/sdtdatahash" xmlns:w16se="http://schemas.microsoft.com/office/word/2015/wordml/symex" mc:Ignorable="w14 w15 w16se w16cid w16 w16cex w16sdtdh w16du">
   <w:docDefaults>
     <w:rPrDefault>
       <w:rPr>

--- a/doc/Documentación.docx
+++ b/doc/Documentación.docx
@@ -4,6 +4,551 @@
   <w:body>
     <w:p>
       <w:pPr>
+        <w:pStyle w:val="TtuloTDC"/>
+        <w:jc w:val="center"/>
+        <w:rPr>
+          <w:rFonts w:ascii="Arial" w:hAnsi="Arial" w:cs="Arial"/>
+          <w:b/>
+          <w:bCs/>
+          <w:color w:val="auto"/>
+          <w:sz w:val="20"/>
+          <w:szCs w:val="20"/>
+        </w:rPr>
+      </w:pPr>
+      <w:r>
+        <w:rPr>
+          <w:rFonts w:ascii="Arial" w:hAnsi="Arial" w:cs="Arial"/>
+          <w:b/>
+          <w:bCs/>
+          <w:color w:val="auto"/>
+          <w:sz w:val="20"/>
+          <w:szCs w:val="20"/>
+        </w:rPr>
+        <w:t xml:space="preserve">Academia </w:t>
+      </w:r>
+      <w:proofErr w:type="spellStart"/>
+      <w:r>
+        <w:rPr>
+          <w:rFonts w:ascii="Arial" w:hAnsi="Arial" w:cs="Arial"/>
+          <w:b/>
+          <w:bCs/>
+          <w:color w:val="auto"/>
+          <w:sz w:val="20"/>
+          <w:szCs w:val="20"/>
+        </w:rPr>
+        <w:t>Kodigo</w:t>
+      </w:r>
+      <w:proofErr w:type="spellEnd"/>
+      <w:r>
+        <w:rPr>
+          <w:rFonts w:ascii="Arial" w:hAnsi="Arial" w:cs="Arial"/>
+          <w:b/>
+          <w:bCs/>
+          <w:color w:val="auto"/>
+          <w:sz w:val="20"/>
+          <w:szCs w:val="20"/>
+        </w:rPr>
+        <w:t xml:space="preserve"> </w:t>
+      </w:r>
+    </w:p>
+    <w:p>
+      <w:pPr>
+        <w:pStyle w:val="TtuloTDC"/>
+        <w:jc w:val="center"/>
+        <w:rPr>
+          <w:rFonts w:ascii="Arial" w:hAnsi="Arial" w:cs="Arial"/>
+          <w:color w:val="auto"/>
+          <w:sz w:val="20"/>
+          <w:szCs w:val="20"/>
+        </w:rPr>
+      </w:pPr>
+      <w:r>
+        <w:rPr>
+          <w:rFonts w:ascii="Arial" w:hAnsi="Arial" w:cs="Arial"/>
+          <w:noProof/>
+          <w:color w:val="auto"/>
+          <w:sz w:val="20"/>
+          <w:szCs w:val="20"/>
+        </w:rPr>
+        <w:drawing>
+          <wp:inline distT="0" distB="0" distL="0" distR="0" wp14:anchorId="52F39C1D" wp14:editId="66B8E557">
+            <wp:extent cx="2141220" cy="2141220"/>
+            <wp:effectExtent l="0" t="0" r="0" b="0"/>
+            <wp:docPr id="475857080" name="Imagen 2" descr="Kodigo"/>
+            <wp:cNvGraphicFramePr>
+              <a:graphicFrameLocks xmlns:a="http://schemas.openxmlformats.org/drawingml/2006/main" noChangeAspect="1"/>
+            </wp:cNvGraphicFramePr>
+            <a:graphic xmlns:a="http://schemas.openxmlformats.org/drawingml/2006/main">
+              <a:graphicData uri="http://schemas.openxmlformats.org/drawingml/2006/picture">
+                <pic:pic xmlns:pic="http://schemas.openxmlformats.org/drawingml/2006/picture">
+                  <pic:nvPicPr>
+                    <pic:cNvPr id="0" name="Picture 17" descr="Kodigo"/>
+                    <pic:cNvPicPr>
+                      <a:picLocks noChangeAspect="1" noChangeArrowheads="1"/>
+                    </pic:cNvPicPr>
+                  </pic:nvPicPr>
+                  <pic:blipFill>
+                    <a:blip r:embed="rId5">
+                      <a:extLst>
+                        <a:ext uri="{28A0092B-C50C-407E-A947-70E740481C1C}">
+                          <a14:useLocalDpi xmlns:a14="http://schemas.microsoft.com/office/drawing/2010/main" val="0"/>
+                        </a:ext>
+                      </a:extLst>
+                    </a:blip>
+                    <a:srcRect/>
+                    <a:stretch>
+                      <a:fillRect/>
+                    </a:stretch>
+                  </pic:blipFill>
+                  <pic:spPr bwMode="auto">
+                    <a:xfrm>
+                      <a:off x="0" y="0"/>
+                      <a:ext cx="2141220" cy="2141220"/>
+                    </a:xfrm>
+                    <a:prstGeom prst="rect">
+                      <a:avLst/>
+                    </a:prstGeom>
+                    <a:noFill/>
+                    <a:ln>
+                      <a:noFill/>
+                    </a:ln>
+                  </pic:spPr>
+                </pic:pic>
+              </a:graphicData>
+            </a:graphic>
+          </wp:inline>
+        </w:drawing>
+      </w:r>
+    </w:p>
+    <w:p>
+      <w:pPr>
+        <w:pStyle w:val="TtuloTDC"/>
+        <w:jc w:val="center"/>
+        <w:rPr>
+          <w:rFonts w:ascii="Arial" w:hAnsi="Arial" w:cs="Arial"/>
+          <w:sz w:val="20"/>
+          <w:szCs w:val="20"/>
+        </w:rPr>
+      </w:pPr>
+      <w:r>
+        <w:rPr>
+          <w:rFonts w:ascii="Arial" w:hAnsi="Arial" w:cs="Arial"/>
+          <w:sz w:val="20"/>
+          <w:szCs w:val="20"/>
+        </w:rPr>
+        <w:pict w14:anchorId="6F31424C">
+          <v:rect id="_x0000_i1025" style="width:0;height:1.5pt" o:hralign="center" o:hrstd="t" o:hr="t" fillcolor="#a0a0a0" stroked="f"/>
+        </w:pict>
+      </w:r>
+    </w:p>
+    <w:p>
+      <w:pPr>
+        <w:pStyle w:val="TtuloTDC"/>
+        <w:jc w:val="center"/>
+        <w:rPr>
+          <w:rFonts w:ascii="Arial" w:hAnsi="Arial" w:cs="Arial"/>
+          <w:b/>
+          <w:bCs/>
+          <w:color w:val="auto"/>
+          <w:sz w:val="20"/>
+          <w:szCs w:val="20"/>
+        </w:rPr>
+      </w:pPr>
+      <w:r>
+        <w:rPr>
+          <w:rFonts w:ascii="Arial" w:hAnsi="Arial" w:cs="Arial"/>
+          <w:b/>
+          <w:bCs/>
+          <w:color w:val="auto"/>
+          <w:sz w:val="20"/>
+          <w:szCs w:val="20"/>
+        </w:rPr>
+        <w:t>Tema:</w:t>
+      </w:r>
+      <w:r>
+        <w:rPr>
+          <w:rFonts w:ascii="Arial" w:hAnsi="Arial" w:cs="Arial"/>
+          <w:color w:val="auto"/>
+          <w:sz w:val="20"/>
+          <w:szCs w:val="20"/>
+        </w:rPr>
+        <w:t xml:space="preserve"> </w:t>
+      </w:r>
+      <w:r>
+        <w:rPr>
+          <w:rFonts w:ascii="Arial" w:hAnsi="Arial" w:cs="Arial"/>
+          <w:color w:val="auto"/>
+          <w:sz w:val="20"/>
+          <w:szCs w:val="20"/>
+        </w:rPr>
+        <w:t>Implementación de Patrones de Diseño Creacionales, Estructurales y de Comportamiento</w:t>
+      </w:r>
+    </w:p>
+    <w:p>
+      <w:pPr>
+        <w:pStyle w:val="TtuloTDC"/>
+        <w:jc w:val="center"/>
+        <w:rPr>
+          <w:rFonts w:ascii="Arial" w:hAnsi="Arial" w:cs="Arial"/>
+          <w:color w:val="auto"/>
+          <w:sz w:val="20"/>
+          <w:szCs w:val="20"/>
+        </w:rPr>
+      </w:pPr>
+      <w:r>
+        <w:rPr>
+          <w:rFonts w:ascii="Arial" w:hAnsi="Arial" w:cs="Arial"/>
+          <w:color w:val="auto"/>
+          <w:sz w:val="20"/>
+          <w:szCs w:val="20"/>
+        </w:rPr>
+        <w:pict w14:anchorId="4FC94921">
+          <v:rect id="_x0000_i1026" style="width:0;height:1.5pt" o:hralign="center" o:hrstd="t" o:hr="t" fillcolor="#a0a0a0" stroked="f"/>
+        </w:pict>
+      </w:r>
+    </w:p>
+    <w:p>
+      <w:pPr>
+        <w:pStyle w:val="TtuloTDC"/>
+        <w:jc w:val="center"/>
+        <w:rPr>
+          <w:rFonts w:ascii="Arial" w:hAnsi="Arial" w:cs="Arial"/>
+          <w:color w:val="auto"/>
+          <w:sz w:val="20"/>
+          <w:szCs w:val="20"/>
+        </w:rPr>
+      </w:pPr>
+      <w:r>
+        <w:rPr>
+          <w:rFonts w:ascii="Arial" w:hAnsi="Arial" w:cs="Arial"/>
+          <w:b/>
+          <w:bCs/>
+          <w:color w:val="auto"/>
+          <w:sz w:val="20"/>
+          <w:szCs w:val="20"/>
+        </w:rPr>
+        <w:t>Integrantes del Grupo:</w:t>
+      </w:r>
+    </w:p>
+    <w:p>
+      <w:pPr>
+        <w:pStyle w:val="TtuloTDC"/>
+        <w:numPr>
+          <w:ilvl w:val="0"/>
+          <w:numId w:val="10"/>
+        </w:numPr>
+        <w:tabs>
+          <w:tab w:val="clear" w:pos="720"/>
+          <w:tab w:val="num" w:pos="360"/>
+        </w:tabs>
+        <w:ind w:left="0" w:firstLine="0"/>
+        <w:jc w:val="center"/>
+        <w:rPr>
+          <w:rFonts w:ascii="Arial" w:hAnsi="Arial" w:cs="Arial"/>
+          <w:color w:val="auto"/>
+          <w:sz w:val="20"/>
+          <w:szCs w:val="20"/>
+        </w:rPr>
+      </w:pPr>
+      <w:r>
+        <w:rPr>
+          <w:rFonts w:ascii="Arial" w:hAnsi="Arial" w:cs="Arial"/>
+          <w:color w:val="auto"/>
+          <w:sz w:val="20"/>
+          <w:szCs w:val="20"/>
+        </w:rPr>
+        <w:t>Edwin Romeo Rivas Diaz</w:t>
+      </w:r>
+    </w:p>
+    <w:p>
+      <w:pPr>
+        <w:pStyle w:val="TtuloTDC"/>
+        <w:numPr>
+          <w:ilvl w:val="0"/>
+          <w:numId w:val="10"/>
+        </w:numPr>
+        <w:tabs>
+          <w:tab w:val="clear" w:pos="720"/>
+          <w:tab w:val="num" w:pos="360"/>
+        </w:tabs>
+        <w:ind w:left="0" w:firstLine="0"/>
+        <w:jc w:val="center"/>
+        <w:rPr>
+          <w:rFonts w:ascii="Arial" w:hAnsi="Arial" w:cs="Arial"/>
+          <w:color w:val="auto"/>
+          <w:sz w:val="20"/>
+          <w:szCs w:val="20"/>
+        </w:rPr>
+      </w:pPr>
+      <w:r>
+        <w:rPr>
+          <w:rFonts w:ascii="Arial" w:hAnsi="Arial" w:cs="Arial"/>
+          <w:color w:val="auto"/>
+          <w:sz w:val="20"/>
+          <w:szCs w:val="20"/>
+        </w:rPr>
+        <w:t>Luis Ernesto Figueroa Vásquez</w:t>
+      </w:r>
+    </w:p>
+    <w:p>
+      <w:pPr>
+        <w:pStyle w:val="TtuloTDC"/>
+        <w:numPr>
+          <w:ilvl w:val="0"/>
+          <w:numId w:val="10"/>
+        </w:numPr>
+        <w:tabs>
+          <w:tab w:val="clear" w:pos="720"/>
+          <w:tab w:val="num" w:pos="360"/>
+        </w:tabs>
+        <w:ind w:left="0" w:firstLine="0"/>
+        <w:jc w:val="center"/>
+        <w:rPr>
+          <w:rFonts w:ascii="Arial" w:hAnsi="Arial" w:cs="Arial"/>
+          <w:color w:val="auto"/>
+          <w:sz w:val="20"/>
+          <w:szCs w:val="20"/>
+        </w:rPr>
+      </w:pPr>
+      <w:r>
+        <w:rPr>
+          <w:rFonts w:ascii="Arial" w:hAnsi="Arial" w:cs="Arial"/>
+          <w:color w:val="auto"/>
+          <w:sz w:val="20"/>
+          <w:szCs w:val="20"/>
+        </w:rPr>
+        <w:t>Kevin Alexander Aquino Vásquez</w:t>
+      </w:r>
+    </w:p>
+    <w:p>
+      <w:pPr>
+        <w:pStyle w:val="TtuloTDC"/>
+        <w:numPr>
+          <w:ilvl w:val="0"/>
+          <w:numId w:val="10"/>
+        </w:numPr>
+        <w:tabs>
+          <w:tab w:val="clear" w:pos="720"/>
+          <w:tab w:val="num" w:pos="360"/>
+        </w:tabs>
+        <w:ind w:left="0" w:firstLine="0"/>
+        <w:jc w:val="center"/>
+        <w:rPr>
+          <w:rFonts w:ascii="Arial" w:hAnsi="Arial" w:cs="Arial"/>
+          <w:color w:val="auto"/>
+          <w:sz w:val="20"/>
+          <w:szCs w:val="20"/>
+        </w:rPr>
+      </w:pPr>
+      <w:r>
+        <w:rPr>
+          <w:rFonts w:ascii="Arial" w:hAnsi="Arial" w:cs="Arial"/>
+          <w:color w:val="auto"/>
+          <w:sz w:val="20"/>
+          <w:szCs w:val="20"/>
+        </w:rPr>
+        <w:t>Luis Alexis Velázquez Godoy</w:t>
+      </w:r>
+    </w:p>
+    <w:p>
+      <w:pPr>
+        <w:pStyle w:val="TtuloTDC"/>
+        <w:numPr>
+          <w:ilvl w:val="0"/>
+          <w:numId w:val="10"/>
+        </w:numPr>
+        <w:tabs>
+          <w:tab w:val="clear" w:pos="720"/>
+          <w:tab w:val="num" w:pos="360"/>
+        </w:tabs>
+        <w:ind w:left="0" w:firstLine="0"/>
+        <w:jc w:val="center"/>
+        <w:rPr>
+          <w:rFonts w:ascii="Arial" w:hAnsi="Arial" w:cs="Arial"/>
+          <w:color w:val="auto"/>
+          <w:sz w:val="20"/>
+          <w:szCs w:val="20"/>
+        </w:rPr>
+      </w:pPr>
+      <w:r>
+        <w:rPr>
+          <w:rFonts w:ascii="Arial" w:hAnsi="Arial" w:cs="Arial"/>
+          <w:color w:val="auto"/>
+          <w:sz w:val="20"/>
+          <w:szCs w:val="20"/>
+        </w:rPr>
+        <w:t>Guillermo Alberto Asensio Jiménez</w:t>
+      </w:r>
+    </w:p>
+    <w:p>
+      <w:pPr>
+        <w:pStyle w:val="TtuloTDC"/>
+        <w:numPr>
+          <w:ilvl w:val="0"/>
+          <w:numId w:val="10"/>
+        </w:numPr>
+        <w:tabs>
+          <w:tab w:val="clear" w:pos="720"/>
+          <w:tab w:val="num" w:pos="360"/>
+        </w:tabs>
+        <w:spacing w:line="480" w:lineRule="auto"/>
+        <w:ind w:left="0" w:firstLine="0"/>
+        <w:jc w:val="center"/>
+        <w:rPr>
+          <w:rFonts w:ascii="Arial" w:hAnsi="Arial" w:cs="Arial"/>
+          <w:color w:val="auto"/>
+          <w:sz w:val="20"/>
+          <w:szCs w:val="20"/>
+        </w:rPr>
+      </w:pPr>
+      <w:r>
+        <w:rPr>
+          <w:rFonts w:ascii="Arial" w:hAnsi="Arial" w:cs="Arial"/>
+          <w:color w:val="auto"/>
+          <w:sz w:val="20"/>
+          <w:szCs w:val="20"/>
+        </w:rPr>
+        <w:t xml:space="preserve">Moisés Roberto Hernández </w:t>
+      </w:r>
+      <w:proofErr w:type="spellStart"/>
+      <w:r>
+        <w:rPr>
+          <w:rFonts w:ascii="Arial" w:hAnsi="Arial" w:cs="Arial"/>
+          <w:color w:val="auto"/>
+          <w:sz w:val="20"/>
+          <w:szCs w:val="20"/>
+        </w:rPr>
+        <w:t>Hernández</w:t>
+      </w:r>
+      <w:proofErr w:type="spellEnd"/>
+    </w:p>
+    <w:p>
+      <w:pPr>
+        <w:pStyle w:val="Prrafodelista"/>
+        <w:numPr>
+          <w:ilvl w:val="0"/>
+          <w:numId w:val="10"/>
+        </w:numPr>
+        <w:spacing w:line="480" w:lineRule="auto"/>
+        <w:jc w:val="center"/>
+        <w:rPr>
+          <w:lang w:eastAsia="es-SV"/>
+        </w:rPr>
+      </w:pPr>
+      <w:r>
+        <w:rPr>
+          <w:lang w:eastAsia="es-SV"/>
+        </w:rPr>
+        <w:t xml:space="preserve">Jonathan Alexander </w:t>
+      </w:r>
+      <w:r>
+        <w:rPr>
+          <w:lang w:eastAsia="es-SV"/>
+        </w:rPr>
+        <w:t>Ramírez</w:t>
+      </w:r>
+      <w:r>
+        <w:rPr>
+          <w:lang w:eastAsia="es-SV"/>
+        </w:rPr>
+        <w:t xml:space="preserve"> </w:t>
+      </w:r>
+      <w:r>
+        <w:rPr>
+          <w:lang w:eastAsia="es-SV"/>
+        </w:rPr>
+        <w:t>Vázquez</w:t>
+      </w:r>
+    </w:p>
+    <w:p>
+      <w:pPr>
+        <w:pStyle w:val="TtuloTDC"/>
+        <w:jc w:val="center"/>
+        <w:rPr>
+          <w:rFonts w:ascii="Arial" w:hAnsi="Arial" w:cs="Arial"/>
+          <w:color w:val="auto"/>
+          <w:sz w:val="20"/>
+          <w:szCs w:val="20"/>
+        </w:rPr>
+      </w:pPr>
+      <w:r>
+        <w:rPr>
+          <w:rFonts w:ascii="Arial" w:hAnsi="Arial" w:cs="Arial"/>
+          <w:color w:val="auto"/>
+          <w:sz w:val="20"/>
+          <w:szCs w:val="20"/>
+        </w:rPr>
+        <w:pict w14:anchorId="78076A00">
+          <v:rect id="_x0000_i1027" style="width:0;height:1.5pt" o:hralign="center" o:hrstd="t" o:hr="t" fillcolor="#a0a0a0" stroked="f"/>
+        </w:pict>
+      </w:r>
+    </w:p>
+    <w:p>
+      <w:pPr>
+        <w:pStyle w:val="TtuloTDC"/>
+        <w:jc w:val="center"/>
+        <w:rPr>
+          <w:rFonts w:ascii="Arial" w:hAnsi="Arial" w:cs="Arial"/>
+          <w:color w:val="auto"/>
+          <w:sz w:val="20"/>
+          <w:szCs w:val="20"/>
+        </w:rPr>
+      </w:pPr>
+      <w:r>
+        <w:rPr>
+          <w:rFonts w:ascii="Arial" w:hAnsi="Arial" w:cs="Arial"/>
+          <w:b/>
+          <w:bCs/>
+          <w:color w:val="auto"/>
+          <w:sz w:val="20"/>
+          <w:szCs w:val="20"/>
+        </w:rPr>
+        <w:t>[</w:t>
+      </w:r>
+      <w:r>
+        <w:rPr>
+          <w:rFonts w:ascii="Arial" w:hAnsi="Arial" w:cs="Arial"/>
+          <w:b/>
+          <w:bCs/>
+          <w:color w:val="auto"/>
+          <w:sz w:val="20"/>
+          <w:szCs w:val="20"/>
+        </w:rPr>
+        <w:t>17/11/2024</w:t>
+      </w:r>
+      <w:r>
+        <w:rPr>
+          <w:rFonts w:ascii="Arial" w:hAnsi="Arial" w:cs="Arial"/>
+          <w:b/>
+          <w:bCs/>
+          <w:color w:val="auto"/>
+          <w:sz w:val="20"/>
+          <w:szCs w:val="20"/>
+        </w:rPr>
+        <w:t>]</w:t>
+      </w:r>
+    </w:p>
+    <w:p>
+      <w:pPr>
+        <w:rPr>
+          <w:rFonts w:ascii="Arial" w:hAnsi="Arial" w:cs="Arial"/>
+          <w:b/>
+          <w:bCs/>
+          <w:lang w:val="es-ES"/>
+        </w:rPr>
+      </w:pPr>
+      <w:r>
+        <w:rPr>
+          <w:rFonts w:ascii="Arial" w:hAnsi="Arial" w:cs="Arial"/>
+          <w:b/>
+          <w:bCs/>
+          <w:lang w:val="es-ES"/>
+        </w:rPr>
+        <w:br w:type="page"/>
+      </w:r>
+    </w:p>
+    <w:p>
+      <w:pPr>
         <w:jc w:val="both"/>
         <w:rPr>
           <w:rFonts w:ascii="Arial" w:hAnsi="Arial" w:cs="Arial"/>
@@ -17,6 +562,7 @@
           <w:bCs/>
           <w:lang w:val="es-ES"/>
         </w:rPr>
+        <w:lastRenderedPageBreak/>
         <w:t>Documentación de tarea de patrones de diseño</w:t>
       </w:r>
     </w:p>
@@ -2309,6 +2855,155 @@
     </w:lvl>
   </w:abstractNum>
   <w:abstractNum w:abstractNumId="7" w15:restartNumberingAfterBreak="0">
+    <w:nsid w:val="72BA0D3E"/>
+    <w:multiLevelType w:val="multilevel"/>
+    <w:tmpl w:val="69A44D92"/>
+    <w:lvl w:ilvl="0">
+      <w:start w:val="1"/>
+      <w:numFmt w:val="bullet"/>
+      <w:lvlText w:val=""/>
+      <w:lvlJc w:val="left"/>
+      <w:pPr>
+        <w:tabs>
+          <w:tab w:val="num" w:pos="720"/>
+        </w:tabs>
+        <w:ind w:left="720" w:hanging="360"/>
+      </w:pPr>
+      <w:rPr>
+        <w:rFonts w:ascii="Symbol" w:hAnsi="Symbol" w:hint="default"/>
+        <w:sz w:val="20"/>
+      </w:rPr>
+    </w:lvl>
+    <w:lvl w:ilvl="1" w:tentative="1">
+      <w:start w:val="1"/>
+      <w:numFmt w:val="bullet"/>
+      <w:lvlText w:val="o"/>
+      <w:lvlJc w:val="left"/>
+      <w:pPr>
+        <w:tabs>
+          <w:tab w:val="num" w:pos="1440"/>
+        </w:tabs>
+        <w:ind w:left="1440" w:hanging="360"/>
+      </w:pPr>
+      <w:rPr>
+        <w:rFonts w:ascii="Courier New" w:hAnsi="Courier New" w:hint="default"/>
+        <w:sz w:val="20"/>
+      </w:rPr>
+    </w:lvl>
+    <w:lvl w:ilvl="2" w:tentative="1">
+      <w:start w:val="1"/>
+      <w:numFmt w:val="bullet"/>
+      <w:lvlText w:val=""/>
+      <w:lvlJc w:val="left"/>
+      <w:pPr>
+        <w:tabs>
+          <w:tab w:val="num" w:pos="2160"/>
+        </w:tabs>
+        <w:ind w:left="2160" w:hanging="360"/>
+      </w:pPr>
+      <w:rPr>
+        <w:rFonts w:ascii="Wingdings" w:hAnsi="Wingdings" w:hint="default"/>
+        <w:sz w:val="20"/>
+      </w:rPr>
+    </w:lvl>
+    <w:lvl w:ilvl="3" w:tentative="1">
+      <w:start w:val="1"/>
+      <w:numFmt w:val="bullet"/>
+      <w:lvlText w:val=""/>
+      <w:lvlJc w:val="left"/>
+      <w:pPr>
+        <w:tabs>
+          <w:tab w:val="num" w:pos="2880"/>
+        </w:tabs>
+        <w:ind w:left="2880" w:hanging="360"/>
+      </w:pPr>
+      <w:rPr>
+        <w:rFonts w:ascii="Wingdings" w:hAnsi="Wingdings" w:hint="default"/>
+        <w:sz w:val="20"/>
+      </w:rPr>
+    </w:lvl>
+    <w:lvl w:ilvl="4" w:tentative="1">
+      <w:start w:val="1"/>
+      <w:numFmt w:val="bullet"/>
+      <w:lvlText w:val=""/>
+      <w:lvlJc w:val="left"/>
+      <w:pPr>
+        <w:tabs>
+          <w:tab w:val="num" w:pos="3600"/>
+        </w:tabs>
+        <w:ind w:left="3600" w:hanging="360"/>
+      </w:pPr>
+      <w:rPr>
+        <w:rFonts w:ascii="Wingdings" w:hAnsi="Wingdings" w:hint="default"/>
+        <w:sz w:val="20"/>
+      </w:rPr>
+    </w:lvl>
+    <w:lvl w:ilvl="5" w:tentative="1">
+      <w:start w:val="1"/>
+      <w:numFmt w:val="bullet"/>
+      <w:lvlText w:val=""/>
+      <w:lvlJc w:val="left"/>
+      <w:pPr>
+        <w:tabs>
+          <w:tab w:val="num" w:pos="4320"/>
+        </w:tabs>
+        <w:ind w:left="4320" w:hanging="360"/>
+      </w:pPr>
+      <w:rPr>
+        <w:rFonts w:ascii="Wingdings" w:hAnsi="Wingdings" w:hint="default"/>
+        <w:sz w:val="20"/>
+      </w:rPr>
+    </w:lvl>
+    <w:lvl w:ilvl="6" w:tentative="1">
+      <w:start w:val="1"/>
+      <w:numFmt w:val="bullet"/>
+      <w:lvlText w:val=""/>
+      <w:lvlJc w:val="left"/>
+      <w:pPr>
+        <w:tabs>
+          <w:tab w:val="num" w:pos="5040"/>
+        </w:tabs>
+        <w:ind w:left="5040" w:hanging="360"/>
+      </w:pPr>
+      <w:rPr>
+        <w:rFonts w:ascii="Wingdings" w:hAnsi="Wingdings" w:hint="default"/>
+        <w:sz w:val="20"/>
+      </w:rPr>
+    </w:lvl>
+    <w:lvl w:ilvl="7" w:tentative="1">
+      <w:start w:val="1"/>
+      <w:numFmt w:val="bullet"/>
+      <w:lvlText w:val=""/>
+      <w:lvlJc w:val="left"/>
+      <w:pPr>
+        <w:tabs>
+          <w:tab w:val="num" w:pos="5760"/>
+        </w:tabs>
+        <w:ind w:left="5760" w:hanging="360"/>
+      </w:pPr>
+      <w:rPr>
+        <w:rFonts w:ascii="Wingdings" w:hAnsi="Wingdings" w:hint="default"/>
+        <w:sz w:val="20"/>
+      </w:rPr>
+    </w:lvl>
+    <w:lvl w:ilvl="8" w:tentative="1">
+      <w:start w:val="1"/>
+      <w:numFmt w:val="bullet"/>
+      <w:lvlText w:val=""/>
+      <w:lvlJc w:val="left"/>
+      <w:pPr>
+        <w:tabs>
+          <w:tab w:val="num" w:pos="6480"/>
+        </w:tabs>
+        <w:ind w:left="6480" w:hanging="360"/>
+      </w:pPr>
+      <w:rPr>
+        <w:rFonts w:ascii="Wingdings" w:hAnsi="Wingdings" w:hint="default"/>
+        <w:sz w:val="20"/>
+      </w:rPr>
+    </w:lvl>
+  </w:abstractNum>
+  <w:abstractNum w:abstractNumId="8" w15:restartNumberingAfterBreak="0">
     <w:nsid w:val="7A58540D"/>
     <w:multiLevelType w:val="multilevel"/>
     <w:tmpl w:val="966E6FE4"/>
@@ -2457,7 +3152,7 @@
       </w:rPr>
     </w:lvl>
   </w:abstractNum>
-  <w:abstractNum w:abstractNumId="8" w15:restartNumberingAfterBreak="0">
+  <w:abstractNum w:abstractNumId="9" w15:restartNumberingAfterBreak="0">
     <w:nsid w:val="7D173A85"/>
     <w:multiLevelType w:val="multilevel"/>
     <w:tmpl w:val="687AA198"/>
@@ -2628,10 +3323,13 @@
     <w:abstractNumId w:val="5"/>
   </w:num>
   <w:num w:numId="8" w16cid:durableId="318581207">
-    <w:abstractNumId w:val="7"/>
+    <w:abstractNumId w:val="8"/>
   </w:num>
   <w:num w:numId="9" w16cid:durableId="359815240">
-    <w:abstractNumId w:val="8"/>
+    <w:abstractNumId w:val="9"/>
+  </w:num>
+  <w:num w:numId="10" w16cid:durableId="576135144">
+    <w:abstractNumId w:val="7"/>
   </w:num>
 </w:numbering>
 </file>
@@ -3035,6 +3733,27 @@
     <w:name w:val="Normal"/>
     <w:qFormat/>
   </w:style>
+  <w:style w:type="paragraph" w:styleId="Ttulo1">
+    <w:name w:val="heading 1"/>
+    <w:basedOn w:val="Normal"/>
+    <w:next w:val="Normal"/>
+    <w:link w:val="Ttulo1Car"/>
+    <w:uiPriority w:val="9"/>
+    <w:qFormat/>
+    <w:rsid w:val="00EF0F84"/>
+    <w:pPr>
+      <w:keepNext/>
+      <w:keepLines/>
+      <w:spacing w:before="240" w:after="0"/>
+      <w:outlineLvl w:val="0"/>
+    </w:pPr>
+    <w:rPr>
+      <w:rFonts w:asciiTheme="majorHAnsi" w:eastAsiaTheme="majorEastAsia" w:hAnsiTheme="majorHAnsi" w:cstheme="majorBidi"/>
+      <w:color w:val="2F5496" w:themeColor="accent1" w:themeShade="BF"/>
+      <w:sz w:val="32"/>
+      <w:szCs w:val="32"/>
+    </w:rPr>
+  </w:style>
   <w:style w:type="paragraph" w:styleId="Ttulo3">
     <w:name w:val="heading 3"/>
     <w:basedOn w:val="Normal"/>
@@ -3078,7 +3797,6 @@
   <w:style w:type="character" w:default="1" w:styleId="Fuentedeprrafopredeter">
     <w:name w:val="Default Paragraph Font"/>
     <w:uiPriority w:val="1"/>
-    <w:semiHidden/>
     <w:unhideWhenUsed/>
   </w:style>
   <w:style w:type="table" w:default="1" w:styleId="Tablanormal">
@@ -3154,6 +3872,49 @@
       <w:rFonts w:ascii="Courier New" w:eastAsia="Times New Roman" w:hAnsi="Courier New" w:cs="Courier New"/>
       <w:sz w:val="20"/>
       <w:szCs w:val="20"/>
+    </w:rPr>
+  </w:style>
+  <w:style w:type="paragraph" w:styleId="Prrafodelista">
+    <w:name w:val="List Paragraph"/>
+    <w:basedOn w:val="Normal"/>
+    <w:uiPriority w:val="34"/>
+    <w:qFormat/>
+    <w:rsid w:val="00EF0F84"/>
+    <w:pPr>
+      <w:ind w:left="720"/>
+      <w:contextualSpacing/>
+    </w:pPr>
+    <w:rPr>
+      <w:kern w:val="2"/>
+      <w14:ligatures w14:val="standardContextual"/>
+    </w:rPr>
+  </w:style>
+  <w:style w:type="character" w:customStyle="1" w:styleId="Ttulo1Car">
+    <w:name w:val="Título 1 Car"/>
+    <w:basedOn w:val="Fuentedeprrafopredeter"/>
+    <w:link w:val="Ttulo1"/>
+    <w:uiPriority w:val="9"/>
+    <w:rsid w:val="00EF0F84"/>
+    <w:rPr>
+      <w:rFonts w:asciiTheme="majorHAnsi" w:eastAsiaTheme="majorEastAsia" w:hAnsiTheme="majorHAnsi" w:cstheme="majorBidi"/>
+      <w:color w:val="2F5496" w:themeColor="accent1" w:themeShade="BF"/>
+      <w:sz w:val="32"/>
+      <w:szCs w:val="32"/>
+    </w:rPr>
+  </w:style>
+  <w:style w:type="paragraph" w:styleId="TtuloTDC">
+    <w:name w:val="TOC Heading"/>
+    <w:basedOn w:val="Ttulo1"/>
+    <w:next w:val="Normal"/>
+    <w:uiPriority w:val="39"/>
+    <w:unhideWhenUsed/>
+    <w:qFormat/>
+    <w:rsid w:val="00EF0F84"/>
+    <w:pPr>
+      <w:outlineLvl w:val="9"/>
+    </w:pPr>
+    <w:rPr>
+      <w:lang w:eastAsia="es-SV"/>
     </w:rPr>
   </w:style>
 </w:styles>
